--- a/word/设计分析-Q.docx
+++ b/word/设计分析-Q.docx
@@ -4119,113 +4119,106 @@
             </w:pPr>
             <w:r>
               <w:rPr>
+                <w:rFonts w:ascii="宋体" w:eastAsia="宋体" w:hAnsi="宋体"/>
+                <w:szCs w:val="21"/>
+              </w:rPr>
+              <w:t>whereabouts</w:t>
+            </w:r>
+          </w:p>
+        </w:tc>
+        <w:tc>
+          <w:tcPr>
+            <w:tcW w:w="1520" w:type="dxa"/>
+          </w:tcPr>
+          <w:p>
+            <w:pPr>
+              <w:jc w:val="left"/>
+              <w:rPr>
+                <w:rFonts w:ascii="宋体" w:eastAsia="宋体" w:hAnsi="宋体"/>
+                <w:szCs w:val="21"/>
+              </w:rPr>
+            </w:pPr>
+            <w:r>
+              <w:rPr>
+                <w:rFonts w:ascii="宋体" w:eastAsia="宋体" w:hAnsi="宋体"/>
+                <w:szCs w:val="21"/>
+              </w:rPr>
+              <w:t>string</w:t>
+            </w:r>
+          </w:p>
+        </w:tc>
+        <w:tc>
+          <w:tcPr>
+            <w:tcW w:w="1310" w:type="dxa"/>
+          </w:tcPr>
+          <w:p>
+            <w:pPr>
+              <w:jc w:val="left"/>
+              <w:rPr>
+                <w:rFonts w:ascii="宋体" w:eastAsia="宋体" w:hAnsi="宋体"/>
+                <w:szCs w:val="21"/>
+              </w:rPr>
+            </w:pPr>
+            <w:r>
+              <w:rPr>
+                <w:rFonts w:ascii="宋体" w:eastAsia="宋体" w:hAnsi="宋体"/>
+                <w:szCs w:val="21"/>
+              </w:rPr>
+              <w:t>50</w:t>
+            </w:r>
+          </w:p>
+        </w:tc>
+        <w:tc>
+          <w:tcPr>
+            <w:tcW w:w="1310" w:type="dxa"/>
+          </w:tcPr>
+          <w:p>
+            <w:pPr>
+              <w:jc w:val="left"/>
+              <w:rPr>
+                <w:rFonts w:ascii="宋体" w:eastAsia="宋体" w:hAnsi="宋体"/>
+                <w:szCs w:val="21"/>
+              </w:rPr>
+            </w:pPr>
+            <w:r>
+              <w:rPr>
                 <w:rFonts w:ascii="宋体" w:eastAsia="宋体" w:hAnsi="宋体" w:hint="eastAsia"/>
                 <w:szCs w:val="21"/>
               </w:rPr>
-              <w:t>r</w:t>
-            </w:r>
-            <w:r>
+              <w:t>否</w:t>
+            </w:r>
+          </w:p>
+        </w:tc>
+        <w:tc>
+          <w:tcPr>
+            <w:tcW w:w="1310" w:type="dxa"/>
+          </w:tcPr>
+          <w:p>
+            <w:pPr>
+              <w:jc w:val="left"/>
               <w:rPr>
                 <w:rFonts w:ascii="宋体" w:eastAsia="宋体" w:hAnsi="宋体"/>
                 <w:szCs w:val="21"/>
               </w:rPr>
-              <w:t>emove</w:t>
-            </w:r>
-          </w:p>
-        </w:tc>
-        <w:tc>
-          <w:tcPr>
-            <w:tcW w:w="1520" w:type="dxa"/>
+            </w:pPr>
+            <w:r>
+              <w:rPr>
+                <w:rFonts w:ascii="宋体" w:eastAsia="宋体" w:hAnsi="宋体" w:hint="eastAsia"/>
+                <w:szCs w:val="21"/>
+              </w:rPr>
+              <w:t>否</w:t>
+            </w:r>
+          </w:p>
+        </w:tc>
+        <w:tc>
+          <w:tcPr>
+            <w:tcW w:w="1310" w:type="dxa"/>
           </w:tcPr>
           <w:p>
             <w:pPr>
               <w:jc w:val="left"/>
               <w:rPr>
                 <w:rFonts w:ascii="宋体" w:eastAsia="宋体" w:hAnsi="宋体"/>
-                <w:szCs w:val="21"/>
-              </w:rPr>
-            </w:pPr>
-            <w:r>
-              <w:rPr>
-                <w:rFonts w:ascii="宋体" w:eastAsia="宋体" w:hAnsi="宋体"/>
-                <w:szCs w:val="21"/>
-              </w:rPr>
-              <w:t>string</w:t>
-            </w:r>
-          </w:p>
-        </w:tc>
-        <w:tc>
-          <w:tcPr>
-            <w:tcW w:w="1310" w:type="dxa"/>
-          </w:tcPr>
-          <w:p>
-            <w:pPr>
-              <w:jc w:val="left"/>
-              <w:rPr>
-                <w:rFonts w:ascii="宋体" w:eastAsia="宋体" w:hAnsi="宋体"/>
-                <w:szCs w:val="21"/>
-              </w:rPr>
-            </w:pPr>
-            <w:r>
-              <w:rPr>
-                <w:rFonts w:ascii="宋体" w:eastAsia="宋体" w:hAnsi="宋体"/>
-                <w:szCs w:val="21"/>
-              </w:rPr>
-              <w:t>50</w:t>
-            </w:r>
-          </w:p>
-        </w:tc>
-        <w:tc>
-          <w:tcPr>
-            <w:tcW w:w="1310" w:type="dxa"/>
-          </w:tcPr>
-          <w:p>
-            <w:pPr>
-              <w:jc w:val="left"/>
-              <w:rPr>
-                <w:rFonts w:ascii="宋体" w:eastAsia="宋体" w:hAnsi="宋体"/>
-                <w:szCs w:val="21"/>
-              </w:rPr>
-            </w:pPr>
-            <w:r>
-              <w:rPr>
-                <w:rFonts w:ascii="宋体" w:eastAsia="宋体" w:hAnsi="宋体" w:hint="eastAsia"/>
-                <w:szCs w:val="21"/>
-              </w:rPr>
-              <w:t>否</w:t>
-            </w:r>
-          </w:p>
-        </w:tc>
-        <w:tc>
-          <w:tcPr>
-            <w:tcW w:w="1310" w:type="dxa"/>
-          </w:tcPr>
-          <w:p>
-            <w:pPr>
-              <w:jc w:val="left"/>
-              <w:rPr>
-                <w:rFonts w:ascii="宋体" w:eastAsia="宋体" w:hAnsi="宋体"/>
-                <w:szCs w:val="21"/>
-              </w:rPr>
-            </w:pPr>
-            <w:r>
-              <w:rPr>
-                <w:rFonts w:ascii="宋体" w:eastAsia="宋体" w:hAnsi="宋体" w:hint="eastAsia"/>
-                <w:szCs w:val="21"/>
-              </w:rPr>
-              <w:t>否</w:t>
-            </w:r>
-          </w:p>
-        </w:tc>
-        <w:tc>
-          <w:tcPr>
-            <w:tcW w:w="1310" w:type="dxa"/>
-          </w:tcPr>
-          <w:p>
-            <w:pPr>
-              <w:jc w:val="left"/>
-              <w:rPr>
-                <w:rFonts w:ascii="宋体" w:eastAsia="宋体" w:hAnsi="宋体" w:hint="eastAsia"/>
                 <w:szCs w:val="21"/>
               </w:rPr>
             </w:pPr>
@@ -5382,7 +5375,7 @@
       <w:pPr>
         <w:spacing w:line="400" w:lineRule="exact"/>
         <w:rPr>
-          <w:rFonts w:ascii="宋体" w:eastAsia="宋体" w:hAnsi="宋体" w:cs="Times New Roman" w:hint="eastAsia"/>
+          <w:rFonts w:ascii="宋体" w:eastAsia="宋体" w:hAnsi="宋体" w:cs="Times New Roman"/>
           <w:bCs/>
           <w:sz w:val="24"/>
           <w:szCs w:val="24"/>
@@ -6544,6 +6537,7 @@
   <w:style w:type="character" w:default="1" w:styleId="a0">
     <w:name w:val="Default Paragraph Font"/>
     <w:uiPriority w:val="1"/>
+    <w:semiHidden/>
     <w:unhideWhenUsed/>
   </w:style>
   <w:style w:type="table" w:default="1" w:styleId="a1">
